--- a/documentation/SiteDocumentTTrimble.docx
+++ b/documentation/SiteDocumentTTrimble.docx
@@ -20,8 +20,33 @@
     </w:p>
     <w:p/>
     <w:p/>
-    <w:p/>
-    <w:p/>
+    <w:p>
+      <w:bookmarkStart w:id="0" w:name="_GoBack"/>
+      <w:bookmarkEnd w:id="0"/>
+    </w:p>
+    <w:p/>
+    <w:p/>
+    <w:p/>
+    <w:p/>
+    <w:p/>
+    <w:p/>
+    <w:p/>
+    <w:p/>
+    <w:p/>
+    <w:p/>
+    <w:p/>
+    <w:p/>
+    <w:p/>
+    <w:p/>
+    <w:p/>
+    <w:p/>
+    <w:p/>
+    <w:p/>
+    <w:p>
+      <w:r>
+        <w:t>Prepared by:</w:t>
+      </w:r>
+    </w:p>
     <w:p>
       <w:r>
         <w:t>Timothy Trimble – 955356946</w:t>
@@ -97,7 +122,13 @@
         <w:ind w:left="720"/>
       </w:pPr>
       <w:r>
-        <w:t xml:space="preserve">Each page of the site is to have consistent navigation controls. The following pages are to be available on the site: </w:t>
+        <w:t xml:space="preserve">Each page of the site is to have consistent navigation controls. </w:t>
+      </w:r>
+      <w:r>
+        <w:t xml:space="preserve">Incorporate pictures and graphical elements for making the site appealing. </w:t>
+      </w:r>
+      <w:r>
+        <w:t xml:space="preserve">The following pages are to be available on the site: </w:t>
       </w:r>
     </w:p>
     <w:p>
@@ -419,8 +450,296 @@
       <w:pPr>
         <w:ind w:left="720"/>
       </w:pPr>
-      <w:bookmarkStart w:id="0" w:name="_GoBack"/>
-      <w:bookmarkEnd w:id="0"/>
+      <w:r>
+        <w:t>The website is to adhere to the following specifications:</w:t>
+      </w:r>
+    </w:p>
+    <w:p>
+      <w:pPr>
+        <w:pStyle w:val="ListParagraph"/>
+        <w:numPr>
+          <w:ilvl w:val="0"/>
+          <w:numId w:val="4"/>
+        </w:numPr>
+      </w:pPr>
+      <w:r>
+        <w:t>Include a DOCTYPE element.</w:t>
+      </w:r>
+    </w:p>
+    <w:p>
+      <w:pPr>
+        <w:pStyle w:val="ListParagraph"/>
+        <w:numPr>
+          <w:ilvl w:val="0"/>
+          <w:numId w:val="4"/>
+        </w:numPr>
+      </w:pPr>
+      <w:r>
+        <w:t>Confirm compliance with W3C by validation.</w:t>
+      </w:r>
+    </w:p>
+    <w:p>
+      <w:pPr>
+        <w:pStyle w:val="ListParagraph"/>
+        <w:numPr>
+          <w:ilvl w:val="0"/>
+          <w:numId w:val="4"/>
+        </w:numPr>
+      </w:pPr>
+      <w:r>
+        <w:t>Include the following meta elements:</w:t>
+      </w:r>
+    </w:p>
+    <w:p>
+      <w:pPr>
+        <w:pStyle w:val="ListParagraph"/>
+        <w:numPr>
+          <w:ilvl w:val="1"/>
+          <w:numId w:val="4"/>
+        </w:numPr>
+      </w:pPr>
+      <w:r>
+        <w:t>Author</w:t>
+      </w:r>
+    </w:p>
+    <w:p>
+      <w:pPr>
+        <w:pStyle w:val="ListParagraph"/>
+        <w:numPr>
+          <w:ilvl w:val="1"/>
+          <w:numId w:val="4"/>
+        </w:numPr>
+      </w:pPr>
+      <w:r>
+        <w:t>Keywords</w:t>
+      </w:r>
+    </w:p>
+    <w:p>
+      <w:pPr>
+        <w:pStyle w:val="ListParagraph"/>
+        <w:numPr>
+          <w:ilvl w:val="1"/>
+          <w:numId w:val="4"/>
+        </w:numPr>
+      </w:pPr>
+      <w:r>
+        <w:t>Description</w:t>
+      </w:r>
+    </w:p>
+    <w:p>
+      <w:pPr>
+        <w:pStyle w:val="ListParagraph"/>
+        <w:numPr>
+          <w:ilvl w:val="1"/>
+          <w:numId w:val="4"/>
+        </w:numPr>
+      </w:pPr>
+      <w:r>
+        <w:t>http-</w:t>
+      </w:r>
+      <w:proofErr w:type="spellStart"/>
+      <w:r>
+        <w:t>equiv</w:t>
+      </w:r>
+      <w:proofErr w:type="spellEnd"/>
+    </w:p>
+    <w:p>
+      <w:pPr>
+        <w:pStyle w:val="ListParagraph"/>
+        <w:numPr>
+          <w:ilvl w:val="1"/>
+          <w:numId w:val="4"/>
+        </w:numPr>
+      </w:pPr>
+      <w:r>
+        <w:t>robots</w:t>
+      </w:r>
+    </w:p>
+    <w:p>
+      <w:pPr>
+        <w:pStyle w:val="ListParagraph"/>
+        <w:numPr>
+          <w:ilvl w:val="0"/>
+          <w:numId w:val="4"/>
+        </w:numPr>
+      </w:pPr>
+      <w:r>
+        <w:t>Strictly follow the page naming convention specified above.</w:t>
+      </w:r>
+    </w:p>
+    <w:p>
+      <w:pPr>
+        <w:pStyle w:val="ListParagraph"/>
+        <w:numPr>
+          <w:ilvl w:val="0"/>
+          <w:numId w:val="4"/>
+        </w:numPr>
+      </w:pPr>
+      <w:r>
+        <w:t>Incorporate the use of at least 1 Inline style per page.</w:t>
+      </w:r>
+    </w:p>
+    <w:p>
+      <w:pPr>
+        <w:pStyle w:val="ListParagraph"/>
+        <w:numPr>
+          <w:ilvl w:val="0"/>
+          <w:numId w:val="4"/>
+        </w:numPr>
+      </w:pPr>
+      <w:r>
+        <w:t>Incorporate the use of at least 2 Embedded styles per page.</w:t>
+      </w:r>
+    </w:p>
+    <w:p>
+      <w:pPr>
+        <w:pStyle w:val="ListParagraph"/>
+        <w:numPr>
+          <w:ilvl w:val="0"/>
+          <w:numId w:val="4"/>
+        </w:numPr>
+      </w:pPr>
+      <w:r>
+        <w:t xml:space="preserve">Relegate all other formatting needs via the use of a CSS file named </w:t>
+      </w:r>
+      <w:r>
+        <w:rPr>
+          <w:b/>
+          <w:bCs/>
+        </w:rPr>
+        <w:t>myStyle.css</w:t>
+      </w:r>
+      <w:r>
+        <w:t>.</w:t>
+      </w:r>
+    </w:p>
+    <w:p>
+      <w:pPr>
+        <w:pStyle w:val="ListParagraph"/>
+        <w:numPr>
+          <w:ilvl w:val="0"/>
+          <w:numId w:val="4"/>
+        </w:numPr>
+      </w:pPr>
+      <w:r>
+        <w:t>Utilize the following folder structure</w:t>
+      </w:r>
+      <w:r>
+        <w:t xml:space="preserve"> for the site:</w:t>
+      </w:r>
+    </w:p>
+    <w:p>
+      <w:pPr>
+        <w:pStyle w:val="ListParagraph"/>
+        <w:numPr>
+          <w:ilvl w:val="1"/>
+          <w:numId w:val="4"/>
+        </w:numPr>
+      </w:pPr>
+      <w:r>
+        <w:t>CSS</w:t>
+      </w:r>
+    </w:p>
+    <w:p>
+      <w:pPr>
+        <w:pStyle w:val="ListParagraph"/>
+        <w:numPr>
+          <w:ilvl w:val="1"/>
+          <w:numId w:val="4"/>
+        </w:numPr>
+      </w:pPr>
+      <w:r>
+        <w:t>Documentation</w:t>
+      </w:r>
+    </w:p>
+    <w:p>
+      <w:pPr>
+        <w:pStyle w:val="ListParagraph"/>
+        <w:numPr>
+          <w:ilvl w:val="1"/>
+          <w:numId w:val="4"/>
+        </w:numPr>
+      </w:pPr>
+      <w:r>
+        <w:t>Html</w:t>
+      </w:r>
+    </w:p>
+    <w:p>
+      <w:pPr>
+        <w:pStyle w:val="ListParagraph"/>
+        <w:numPr>
+          <w:ilvl w:val="1"/>
+          <w:numId w:val="4"/>
+        </w:numPr>
+      </w:pPr>
+      <w:r>
+        <w:t>Images</w:t>
+      </w:r>
+    </w:p>
+    <w:p>
+      <w:pPr>
+        <w:pStyle w:val="ListParagraph"/>
+        <w:numPr>
+          <w:ilvl w:val="0"/>
+          <w:numId w:val="4"/>
+        </w:numPr>
+      </w:pPr>
+      <w:r>
+        <w:t>Store this specification document in the Documentation folder.</w:t>
+      </w:r>
+    </w:p>
+    <w:p>
+      <w:pPr>
+        <w:pStyle w:val="ListParagraph"/>
+        <w:numPr>
+          <w:ilvl w:val="0"/>
+          <w:numId w:val="4"/>
+        </w:numPr>
+      </w:pPr>
+      <w:r>
+        <w:t xml:space="preserve">Post and maintain the site via </w:t>
+      </w:r>
+      <w:proofErr w:type="spellStart"/>
+      <w:r>
+        <w:t>github</w:t>
+      </w:r>
+      <w:proofErr w:type="spellEnd"/>
+      <w:r>
+        <w:t>.</w:t>
+      </w:r>
+    </w:p>
+    <w:p/>
+    <w:p>
+      <w:pPr>
+        <w:pStyle w:val="Heading2"/>
+      </w:pPr>
+      <w:r>
+        <w:t>Site Repository</w:t>
+      </w:r>
+    </w:p>
+    <w:p>
+      <w:pPr>
+        <w:ind w:left="720"/>
+      </w:pPr>
+      <w:r>
+        <w:t xml:space="preserve">Completed site </w:t>
+      </w:r>
+      <w:proofErr w:type="spellStart"/>
+      <w:r>
+        <w:t>github</w:t>
+      </w:r>
+      <w:proofErr w:type="spellEnd"/>
+      <w:r>
+        <w:t xml:space="preserve"> URL: </w:t>
+      </w:r>
+      <w:hyperlink r:id="rId6" w:history="1">
+        <w:r>
+          <w:rPr>
+            <w:rStyle w:val="Hyperlink"/>
+          </w:rPr>
+          <w:t>https://github.com/timothytrimble/EDCCPersonalSite</w:t>
+        </w:r>
+      </w:hyperlink>
     </w:p>
     <w:p/>
     <w:sectPr>
@@ -662,6 +981,119 @@
     </w:lvl>
   </w:abstractNum>
   <w:abstractNum w:abstractNumId="2" w15:restartNumberingAfterBreak="0">
+    <w:nsid w:val="46804EBC"/>
+    <w:multiLevelType w:val="hybridMultilevel"/>
+    <w:tmpl w:val="A240F424"/>
+    <w:lvl w:ilvl="0" w:tplc="04090001">
+      <w:start w:val="1"/>
+      <w:numFmt w:val="bullet"/>
+      <w:lvlText w:val=""/>
+      <w:lvlJc w:val="left"/>
+      <w:pPr>
+        <w:ind w:left="1440" w:hanging="360"/>
+      </w:pPr>
+      <w:rPr>
+        <w:rFonts w:ascii="Symbol" w:hAnsi="Symbol" w:hint="default"/>
+      </w:rPr>
+    </w:lvl>
+    <w:lvl w:ilvl="1" w:tplc="04090003">
+      <w:start w:val="1"/>
+      <w:numFmt w:val="bullet"/>
+      <w:lvlText w:val="o"/>
+      <w:lvlJc w:val="left"/>
+      <w:pPr>
+        <w:ind w:left="2160" w:hanging="360"/>
+      </w:pPr>
+      <w:rPr>
+        <w:rFonts w:ascii="Courier New" w:hAnsi="Courier New" w:cs="Courier New" w:hint="default"/>
+      </w:rPr>
+    </w:lvl>
+    <w:lvl w:ilvl="2" w:tplc="04090005" w:tentative="1">
+      <w:start w:val="1"/>
+      <w:numFmt w:val="bullet"/>
+      <w:lvlText w:val=""/>
+      <w:lvlJc w:val="left"/>
+      <w:pPr>
+        <w:ind w:left="2880" w:hanging="360"/>
+      </w:pPr>
+      <w:rPr>
+        <w:rFonts w:ascii="Wingdings" w:hAnsi="Wingdings" w:hint="default"/>
+      </w:rPr>
+    </w:lvl>
+    <w:lvl w:ilvl="3" w:tplc="04090001" w:tentative="1">
+      <w:start w:val="1"/>
+      <w:numFmt w:val="bullet"/>
+      <w:lvlText w:val=""/>
+      <w:lvlJc w:val="left"/>
+      <w:pPr>
+        <w:ind w:left="3600" w:hanging="360"/>
+      </w:pPr>
+      <w:rPr>
+        <w:rFonts w:ascii="Symbol" w:hAnsi="Symbol" w:hint="default"/>
+      </w:rPr>
+    </w:lvl>
+    <w:lvl w:ilvl="4" w:tplc="04090003" w:tentative="1">
+      <w:start w:val="1"/>
+      <w:numFmt w:val="bullet"/>
+      <w:lvlText w:val="o"/>
+      <w:lvlJc w:val="left"/>
+      <w:pPr>
+        <w:ind w:left="4320" w:hanging="360"/>
+      </w:pPr>
+      <w:rPr>
+        <w:rFonts w:ascii="Courier New" w:hAnsi="Courier New" w:cs="Courier New" w:hint="default"/>
+      </w:rPr>
+    </w:lvl>
+    <w:lvl w:ilvl="5" w:tplc="04090005" w:tentative="1">
+      <w:start w:val="1"/>
+      <w:numFmt w:val="bullet"/>
+      <w:lvlText w:val=""/>
+      <w:lvlJc w:val="left"/>
+      <w:pPr>
+        <w:ind w:left="5040" w:hanging="360"/>
+      </w:pPr>
+      <w:rPr>
+        <w:rFonts w:ascii="Wingdings" w:hAnsi="Wingdings" w:hint="default"/>
+      </w:rPr>
+    </w:lvl>
+    <w:lvl w:ilvl="6" w:tplc="04090001" w:tentative="1">
+      <w:start w:val="1"/>
+      <w:numFmt w:val="bullet"/>
+      <w:lvlText w:val=""/>
+      <w:lvlJc w:val="left"/>
+      <w:pPr>
+        <w:ind w:left="5760" w:hanging="360"/>
+      </w:pPr>
+      <w:rPr>
+        <w:rFonts w:ascii="Symbol" w:hAnsi="Symbol" w:hint="default"/>
+      </w:rPr>
+    </w:lvl>
+    <w:lvl w:ilvl="7" w:tplc="04090003" w:tentative="1">
+      <w:start w:val="1"/>
+      <w:numFmt w:val="bullet"/>
+      <w:lvlText w:val="o"/>
+      <w:lvlJc w:val="left"/>
+      <w:pPr>
+        <w:ind w:left="6480" w:hanging="360"/>
+      </w:pPr>
+      <w:rPr>
+        <w:rFonts w:ascii="Courier New" w:hAnsi="Courier New" w:cs="Courier New" w:hint="default"/>
+      </w:rPr>
+    </w:lvl>
+    <w:lvl w:ilvl="8" w:tplc="04090005" w:tentative="1">
+      <w:start w:val="1"/>
+      <w:numFmt w:val="bullet"/>
+      <w:lvlText w:val=""/>
+      <w:lvlJc w:val="left"/>
+      <w:pPr>
+        <w:ind w:left="7200" w:hanging="360"/>
+      </w:pPr>
+      <w:rPr>
+        <w:rFonts w:ascii="Wingdings" w:hAnsi="Wingdings" w:hint="default"/>
+      </w:rPr>
+    </w:lvl>
+  </w:abstractNum>
+  <w:abstractNum w:abstractNumId="3" w15:restartNumberingAfterBreak="0">
     <w:nsid w:val="4EC36593"/>
     <w:multiLevelType w:val="hybridMultilevel"/>
     <w:tmpl w:val="0C3A714A"/>
@@ -778,10 +1210,13 @@
     <w:abstractNumId w:val="0"/>
   </w:num>
   <w:num w:numId="2">
-    <w:abstractNumId w:val="2"/>
+    <w:abstractNumId w:val="3"/>
   </w:num>
   <w:num w:numId="3">
     <w:abstractNumId w:val="1"/>
+  </w:num>
+  <w:num w:numId="4">
+    <w:abstractNumId w:val="2"/>
   </w:num>
 </w:numbering>
 </file>
@@ -909,6 +1344,7 @@
     <w:lsdException w:name="HTML Sample" w:semiHidden="1" w:unhideWhenUsed="1"/>
     <w:lsdException w:name="HTML Typewriter" w:semiHidden="1" w:unhideWhenUsed="1"/>
     <w:lsdException w:name="HTML Variable" w:semiHidden="1" w:unhideWhenUsed="1"/>
+    <w:lsdException w:name="Normal Table" w:semiHidden="1" w:unhideWhenUsed="1"/>
     <w:lsdException w:name="annotation subject" w:semiHidden="1" w:unhideWhenUsed="1"/>
     <w:lsdException w:name="No List" w:semiHidden="1" w:unhideWhenUsed="1"/>
     <w:lsdException w:name="Outline List 1" w:semiHidden="1" w:unhideWhenUsed="1"/>
@@ -955,8 +1391,10 @@
     <w:lsdException w:name="Table Subtle 2" w:semiHidden="1" w:unhideWhenUsed="1"/>
     <w:lsdException w:name="Table Web 1" w:semiHidden="1" w:unhideWhenUsed="1"/>
     <w:lsdException w:name="Table Web 2" w:semiHidden="1" w:unhideWhenUsed="1"/>
+    <w:lsdException w:name="Table Web 3" w:semiHidden="1" w:unhideWhenUsed="1"/>
     <w:lsdException w:name="Balloon Text" w:semiHidden="1" w:unhideWhenUsed="1"/>
     <w:lsdException w:name="Table Grid" w:uiPriority="39"/>
+    <w:lsdException w:name="Table Theme" w:semiHidden="1" w:unhideWhenUsed="1"/>
     <w:lsdException w:name="Placeholder Text" w:semiHidden="1"/>
     <w:lsdException w:name="No Spacing" w:uiPriority="1" w:qFormat="1"/>
     <w:lsdException w:name="Light Shading" w:uiPriority="60"/>
@@ -1347,6 +1785,18 @@
       <w:contextualSpacing/>
     </w:pPr>
   </w:style>
+  <w:style w:type="character" w:styleId="FollowedHyperlink">
+    <w:name w:val="FollowedHyperlink"/>
+    <w:basedOn w:val="DefaultParagraphFont"/>
+    <w:uiPriority w:val="99"/>
+    <w:semiHidden/>
+    <w:unhideWhenUsed/>
+    <w:rsid w:val="005D4779"/>
+    <w:rPr>
+      <w:color w:val="954F72" w:themeColor="followedHyperlink"/>
+      <w:u w:val="single"/>
+    </w:rPr>
+  </w:style>
 </w:styles>
 </file>
 
